--- a/Olá Mundo.docx
+++ b/Olá Mundo.docx
@@ -9,10 +9,16 @@
         </w:rPr>
       </w:pPr>
       <w:r>
-        <w:t>Olá Mundo!</w:t>
+        <w:t>Olá Mundo</w:t>
+      </w:r>
+      <w:r>
+        <w:t xml:space="preserve"> 2</w:t>
       </w:r>
       <w:bookmarkStart w:id="0" w:name="_GoBack"/>
       <w:bookmarkEnd w:id="0"/>
+      <w:r>
+        <w:t>!</w:t>
+      </w:r>
     </w:p>
     <w:sectPr>
       <w:pgSz w:w="11906" w:h="16838"/>
